--- a/Ideias/Game/Funcionamento.docx
+++ b/Ideias/Game/Funcionamento.docx
@@ -10,31 +10,13 @@
           <w:bCs/>
         </w:rPr>
       </w:pPr>
-      <w:proofErr w:type="spellStart"/>
-      <w:r>
-        <w:rPr>
-          <w:b/>
-          <w:bCs/>
-        </w:rPr>
-        <w:t>Deep</w:t>
-      </w:r>
-      <w:proofErr w:type="spellEnd"/>
-      <w:r>
-        <w:rPr>
-          <w:b/>
-          <w:bCs/>
-        </w:rPr>
-        <w:t xml:space="preserve"> </w:t>
-      </w:r>
-      <w:proofErr w:type="spellStart"/>
-      <w:r>
-        <w:rPr>
-          <w:b/>
-          <w:bCs/>
-        </w:rPr>
-        <w:t>Ocean</w:t>
-      </w:r>
-      <w:proofErr w:type="spellEnd"/>
+      <w:r>
+        <w:rPr>
+          <w:b/>
+          <w:bCs/>
+        </w:rPr>
+        <w:t>Deep Ocean</w:t>
+      </w:r>
     </w:p>
     <w:p>
       <w:r>
@@ -712,6 +694,22 @@
         </w:rPr>
         <w:t>Submarino #4</w:t>
       </w:r>
+      <w:r>
+        <w:rPr>
+          <w:b/>
+          <w:bCs/>
+        </w:rPr>
+        <w:t xml:space="preserve"> Triest</w:t>
+      </w:r>
+      <w:r>
+        <w:rPr>
+          <w:b/>
+          <w:bCs/>
+        </w:rPr>
+        <w:t>e</w:t>
+      </w:r>
+      <w:bookmarkStart w:id="0" w:name="_GoBack"/>
+      <w:bookmarkEnd w:id="0"/>
     </w:p>
     <w:p>
       <w:pPr>
@@ -2443,8 +2441,6 @@
         <w:tab/>
         <w:t># Algas:</w:t>
       </w:r>
-      <w:bookmarkStart w:id="0" w:name="_GoBack"/>
-      <w:bookmarkEnd w:id="0"/>
     </w:p>
     <w:p>
       <w:pPr>
